--- a/Referat-Sommerlejr13022013.docx
+++ b/Referat-Sommerlejr13022013.docx
@@ -4,18 +4,169 @@
   <w:body>
     <w:p>
       <w:pPr>
-        <w:pStyle w:val="Overskrift2"/>
+        <w:pStyle w:val="Overskrift1"/>
         <w:rPr>
           <w:rStyle w:val="Fremhvning"/>
+          <w:rFonts w:ascii="Neo Tech Std Light" w:hAnsi="Neo Tech Std Light"/>
+          <w:sz w:val="32"/>
+        </w:rPr>
+      </w:pPr>
+      <w:r>
+        <w:rPr>
+          <w:rStyle w:val="Fremhvning"/>
+          <w:rFonts w:ascii="Neo Tech Std Light" w:hAnsi="Neo Tech Std Light"/>
+          <w:sz w:val="32"/>
+        </w:rPr>
+        <w:t>REFERAT SOMMERLEJR MØDE:</w:t>
+      </w:r>
+    </w:p>
+    <w:p>
+      <w:pPr>
+        <w:rPr>
+          <w:rFonts w:ascii="Neo Tech Std" w:hAnsi="Neo Tech Std"/>
+          <w:color w:val="082957"/>
+          <w:sz w:val="32"/>
+          <w:szCs w:val="32"/>
+        </w:rPr>
+      </w:pPr>
+      <w:r>
+        <w:rPr>
+          <w:rFonts w:ascii="Neo Tech Std" w:hAnsi="Neo Tech Std"/>
+          <w:color w:val="082957"/>
+          <w:sz w:val="32"/>
+          <w:szCs w:val="32"/>
+        </w:rPr>
+        <w:t>HOBBITTEN 2013</w:t>
+      </w:r>
+    </w:p>
+    <w:p>
+      <w:pPr>
+        <w:rPr>
+          <w:rFonts w:ascii="Neo Tech Std" w:hAnsi="Neo Tech Std"/>
+          <w:color w:val="082957"/>
+          <w:sz w:val="32"/>
+          <w:szCs w:val="32"/>
+        </w:rPr>
+      </w:pPr>
+    </w:p>
+    <w:p>
+      <w:pPr>
+        <w:rPr>
+          <w:rFonts w:ascii="Neo Tech Std" w:hAnsi="Neo Tech Std" w:cs="Arial"/>
+          <w:color w:val="082957"/>
+          <w:sz w:val="28"/>
+          <w:szCs w:val="28"/>
+        </w:rPr>
+      </w:pPr>
+      <w:r>
+        <w:rPr>
+          <w:rFonts w:ascii="Neo Tech Std" w:hAnsi="Neo Tech Std" w:cs="Arial"/>
+          <w:color w:val="082957"/>
+          <w:sz w:val="28"/>
+          <w:szCs w:val="28"/>
+        </w:rPr>
+        <w:t>HVAD VED VI?</w:t>
+      </w:r>
+    </w:p>
+    <w:p>
+      <w:pPr>
+        <w:rPr>
+          <w:rFonts w:cs="Arial"/>
+          <w:szCs w:val="22"/>
+        </w:rPr>
+      </w:pPr>
+      <w:r>
+        <w:rPr>
+          <w:rFonts w:cs="Arial"/>
+          <w:szCs w:val="22"/>
+        </w:rPr>
+        <w:t xml:space="preserve">Vi ved at turen foregår i uge 31, og vi ved at det er 29. Juli til 4. August 2013. Herudover er det blesluttet at temaet for sommerens lejr er Hobbitten. Forslag til destination er Samsø. </w:t>
+      </w:r>
+    </w:p>
+    <w:p>
+      <w:pPr>
+        <w:rPr>
+          <w:rFonts w:cs="Arial"/>
+          <w:szCs w:val="22"/>
+        </w:rPr>
+      </w:pPr>
+      <w:r>
+        <w:rPr>
+          <w:rFonts w:cs="Arial"/>
+          <w:szCs w:val="22"/>
+        </w:rPr>
+        <w:t>Vi ved at det bliver en gruppetur – med deltagelse fra grene, Vi ved at Marselisborg spejderne (15. Århus) er på øen og har Samsøspejdernes hytte.</w:t>
+      </w:r>
+    </w:p>
+    <w:p>
+      <w:pPr>
+        <w:rPr>
+          <w:rFonts w:cs="Arial"/>
+          <w:szCs w:val="22"/>
+        </w:rPr>
+      </w:pPr>
+    </w:p>
+    <w:p>
+      <w:pPr>
+        <w:rPr>
+          <w:rFonts w:cs="Arial"/>
+          <w:szCs w:val="22"/>
+        </w:rPr>
+      </w:pPr>
+    </w:p>
+    <w:p>
+      <w:pPr>
+        <w:rPr>
+          <w:rFonts w:ascii="Neo Tech Std" w:hAnsi="Neo Tech Std" w:cs="Arial"/>
+          <w:color w:val="082957"/>
+          <w:sz w:val="28"/>
+          <w:szCs w:val="28"/>
+        </w:rPr>
+      </w:pPr>
+      <w:r>
+        <w:rPr>
+          <w:rFonts w:ascii="Neo Tech Std" w:hAnsi="Neo Tech Std" w:cs="Arial"/>
+          <w:color w:val="082957"/>
+          <w:sz w:val="28"/>
+          <w:szCs w:val="28"/>
+        </w:rPr>
+        <w:t>HVAD VIL VI GERNE</w:t>
+      </w:r>
+      <w:r>
+        <w:rPr>
+          <w:rFonts w:ascii="Neo Tech Std" w:hAnsi="Neo Tech Std" w:cs="Arial"/>
+          <w:color w:val="082957"/>
+          <w:sz w:val="28"/>
+          <w:szCs w:val="28"/>
+        </w:rPr>
+        <w:t>?</w:t>
+      </w:r>
+      <w:r>
+        <w:rPr>
+          <w:rFonts w:ascii="Neo Tech Std" w:hAnsi="Neo Tech Std" w:cs="Arial"/>
+          <w:color w:val="082957"/>
+          <w:sz w:val="28"/>
+          <w:szCs w:val="28"/>
+        </w:rPr>
+        <w:t>:</w:t>
+      </w:r>
+    </w:p>
+    <w:p>
+      <w:pPr>
+        <w:rPr>
+          <w:rFonts w:cs="Arial"/>
+          <w:color w:val="082957"/>
+          <w:szCs w:val="22"/>
         </w:rPr>
       </w:pPr>
       <w:bookmarkStart w:id="0" w:name="_GoBack"/>
       <w:bookmarkEnd w:id="0"/>
     </w:p>
+    <w:p/>
     <w:sectPr>
-      <w:headerReference w:type="default" r:id="rId7"/>
-      <w:footerReference w:type="even" r:id="rId8"/>
-      <w:footerReference w:type="default" r:id="rId9"/>
+      <w:headerReference w:type="default" r:id="rId8"/>
+      <w:footerReference w:type="even" r:id="rId9"/>
+      <w:footerReference w:type="default" r:id="rId10"/>
       <w:pgSz w:w="11900" w:h="16840"/>
       <w:pgMar w:top="1701" w:right="1134" w:bottom="1701" w:left="1134" w:header="708" w:footer="708" w:gutter="0"/>
       <w:cols w:space="708"/>
@@ -56,7 +207,6 @@
         <w:temporary/>
         <w:showingPlcHdr/>
       </w:sdtPr>
-      <w:sdtEndPr/>
       <w:sdtContent>
         <w:r>
           <w:t>[Skriv tekst]</w:t>
@@ -72,7 +222,6 @@
         <w:temporary/>
         <w:showingPlcHdr/>
       </w:sdtPr>
-      <w:sdtEndPr/>
       <w:sdtContent>
         <w:r>
           <w:t>[Skriv tekst]</w:t>
@@ -88,7 +237,6 @@
         <w:temporary/>
         <w:showingPlcHdr/>
       </w:sdtPr>
-      <w:sdtEndPr/>
       <w:sdtContent>
         <w:r>
           <w:t>[Skriv tekst]</w:t>
@@ -297,7 +445,6 @@
             <w:dataBinding w:prefixMappings="xmlns:ns0='http://schemas.openxmlformats.org/officeDocument/2006/extended-properties'" w:xpath="/ns0:Properties[1]/ns0:Company[1]" w:storeItemID="{6668398D-A668-4E3E-A5EB-62B293D839F1}"/>
             <w:text/>
           </w:sdtPr>
-          <w:sdtEndPr/>
           <w:sdtContent>
             <w:p>
               <w:pPr>
@@ -713,11 +860,9 @@
             <w:placeholder>
               <w:docPart w:val="E3286A603C941948BC521A2EB0221834"/>
             </w:placeholder>
-            <w:showingPlcHdr/>
             <w:dataBinding w:prefixMappings="xmlns:ns0='http://schemas.openxmlformats.org/package/2006/metadata/core-properties' xmlns:ns1='http://purl.org/dc/elements/1.1/'" w:xpath="/ns0:coreProperties[1]/ns1:title[1]" w:storeItemID="{6C3C8BC8-F283-45AE-878A-BAB7291924A1}"/>
             <w:text/>
           </w:sdtPr>
-          <w:sdtEndPr/>
           <w:sdtContent>
             <w:p>
               <w:pPr>
@@ -737,7 +882,7 @@
                   <w:bCs/>
                   <w:color w:val="082957"/>
                 </w:rPr>
-                <w:t>[Skriv titlen på dokumentet]</w:t>
+                <w:t>Referat Sommerlejr 13.02.2013</w:t>
               </w:r>
             </w:p>
           </w:sdtContent>
@@ -802,6 +947,103 @@
     </w:pPr>
   </w:p>
 </w:hdr>
+</file>
+
+<file path=word/numbering.xml><?xml version="1.0" encoding="utf-8"?>
+<w:numbering xmlns:wpc="http://schemas.microsoft.com/office/word/2010/wordprocessingCanvas" xmlns:mo="http://schemas.microsoft.com/office/mac/office/2008/main" xmlns:mc="http://schemas.openxmlformats.org/markup-compatibility/2006" xmlns:mv="urn:schemas-microsoft-com:mac:vml" xmlns:o="urn:schemas-microsoft-com:office:office" xmlns:r="http://schemas.openxmlformats.org/officeDocument/2006/relationships" xmlns:m="http://schemas.openxmlformats.org/officeDocument/2006/math" xmlns:v="urn:schemas-microsoft-com:vml" xmlns:wp14="http://schemas.microsoft.com/office/word/2010/wordprocessingDrawing" xmlns:wp="http://schemas.openxmlformats.org/drawingml/2006/wordprocessingDrawing" xmlns:w10="urn:schemas-microsoft-com:office:word" xmlns:w="http://schemas.openxmlformats.org/wordprocessingml/2006/main" xmlns:w14="http://schemas.microsoft.com/office/word/2010/wordml" xmlns:wpg="http://schemas.microsoft.com/office/word/2010/wordprocessingGroup" xmlns:wpi="http://schemas.microsoft.com/office/word/2010/wordprocessingInk" xmlns:wne="http://schemas.microsoft.com/office/word/2006/wordml" xmlns:wps="http://schemas.microsoft.com/office/word/2010/wordprocessingShape" mc:Ignorable="w14 wp14">
+  <w:abstractNum w:abstractNumId="0">
+    <w:nsid w:val="6CF36CA4"/>
+    <w:multiLevelType w:val="hybridMultilevel"/>
+    <w:tmpl w:val="F2C6179E"/>
+    <w:lvl w:ilvl="0" w:tplc="0409000F">
+      <w:start w:val="1"/>
+      <w:numFmt w:val="decimal"/>
+      <w:lvlText w:val="%1."/>
+      <w:lvlJc w:val="left"/>
+      <w:pPr>
+        <w:ind w:left="720" w:hanging="360"/>
+      </w:pPr>
+      <w:rPr>
+        <w:rFonts w:hint="default"/>
+      </w:rPr>
+    </w:lvl>
+    <w:lvl w:ilvl="1" w:tplc="04090019" w:tentative="1">
+      <w:start w:val="1"/>
+      <w:numFmt w:val="lowerLetter"/>
+      <w:lvlText w:val="%2."/>
+      <w:lvlJc w:val="left"/>
+      <w:pPr>
+        <w:ind w:left="1440" w:hanging="360"/>
+      </w:pPr>
+    </w:lvl>
+    <w:lvl w:ilvl="2" w:tplc="0409001B" w:tentative="1">
+      <w:start w:val="1"/>
+      <w:numFmt w:val="lowerRoman"/>
+      <w:lvlText w:val="%3."/>
+      <w:lvlJc w:val="right"/>
+      <w:pPr>
+        <w:ind w:left="2160" w:hanging="180"/>
+      </w:pPr>
+    </w:lvl>
+    <w:lvl w:ilvl="3" w:tplc="0409000F" w:tentative="1">
+      <w:start w:val="1"/>
+      <w:numFmt w:val="decimal"/>
+      <w:lvlText w:val="%4."/>
+      <w:lvlJc w:val="left"/>
+      <w:pPr>
+        <w:ind w:left="2880" w:hanging="360"/>
+      </w:pPr>
+    </w:lvl>
+    <w:lvl w:ilvl="4" w:tplc="04090019" w:tentative="1">
+      <w:start w:val="1"/>
+      <w:numFmt w:val="lowerLetter"/>
+      <w:lvlText w:val="%5."/>
+      <w:lvlJc w:val="left"/>
+      <w:pPr>
+        <w:ind w:left="3600" w:hanging="360"/>
+      </w:pPr>
+    </w:lvl>
+    <w:lvl w:ilvl="5" w:tplc="0409001B" w:tentative="1">
+      <w:start w:val="1"/>
+      <w:numFmt w:val="lowerRoman"/>
+      <w:lvlText w:val="%6."/>
+      <w:lvlJc w:val="right"/>
+      <w:pPr>
+        <w:ind w:left="4320" w:hanging="180"/>
+      </w:pPr>
+    </w:lvl>
+    <w:lvl w:ilvl="6" w:tplc="0409000F" w:tentative="1">
+      <w:start w:val="1"/>
+      <w:numFmt w:val="decimal"/>
+      <w:lvlText w:val="%7."/>
+      <w:lvlJc w:val="left"/>
+      <w:pPr>
+        <w:ind w:left="5040" w:hanging="360"/>
+      </w:pPr>
+    </w:lvl>
+    <w:lvl w:ilvl="7" w:tplc="04090019" w:tentative="1">
+      <w:start w:val="1"/>
+      <w:numFmt w:val="lowerLetter"/>
+      <w:lvlText w:val="%8."/>
+      <w:lvlJc w:val="left"/>
+      <w:pPr>
+        <w:ind w:left="5760" w:hanging="360"/>
+      </w:pPr>
+    </w:lvl>
+    <w:lvl w:ilvl="8" w:tplc="0409001B" w:tentative="1">
+      <w:start w:val="1"/>
+      <w:numFmt w:val="lowerRoman"/>
+      <w:lvlText w:val="%9."/>
+      <w:lvlJc w:val="right"/>
+      <w:pPr>
+        <w:ind w:left="6480" w:hanging="180"/>
+      </w:pPr>
+    </w:lvl>
+  </w:abstractNum>
+  <w:num w:numId="1">
+    <w:abstractNumId w:val="0"/>
+  </w:num>
+</w:numbering>
 </file>
 
 <file path=word/styles.xml><?xml version="1.0" encoding="utf-8"?>
@@ -2767,12 +3009,19 @@
 
 <file path=word/glossary/fontTable.xml><?xml version="1.0" encoding="utf-8"?>
 <w:fonts xmlns:mc="http://schemas.openxmlformats.org/markup-compatibility/2006" xmlns:r="http://schemas.openxmlformats.org/officeDocument/2006/relationships" xmlns:w="http://schemas.openxmlformats.org/wordprocessingml/2006/main" xmlns:w14="http://schemas.microsoft.com/office/word/2010/wordml" mc:Ignorable="w14">
+  <w:font w:name="Times New Roman">
+    <w:panose1 w:val="02020603050405020304"/>
+    <w:charset w:val="00"/>
+    <w:family w:val="auto"/>
+    <w:pitch w:val="variable"/>
+    <w:sig w:usb0="E0002AFF" w:usb1="C0007841" w:usb2="00000009" w:usb3="00000000" w:csb0="000001FF" w:csb1="00000000"/>
+  </w:font>
   <w:font w:name="Cambria">
     <w:panose1 w:val="02040503050406030204"/>
     <w:charset w:val="00"/>
     <w:family w:val="auto"/>
     <w:pitch w:val="variable"/>
-    <w:sig w:usb0="00000003" w:usb1="00000000" w:usb2="00000000" w:usb3="00000000" w:csb0="00000001" w:csb1="00000000"/>
+    <w:sig w:usb0="E00002FF" w:usb1="400004FF" w:usb2="00000000" w:usb3="00000000" w:csb0="0000019F" w:csb1="00000000"/>
   </w:font>
   <w:font w:name="ＭＳ 明朝">
     <w:panose1 w:val="00000000000000000000"/>
@@ -2781,13 +3030,6 @@
     <w:notTrueType/>
     <w:pitch w:val="fixed"/>
     <w:sig w:usb0="00000001" w:usb1="08070000" w:usb2="00000010" w:usb3="00000000" w:csb0="00020000" w:csb1="00000000"/>
-  </w:font>
-  <w:font w:name="Times New Roman">
-    <w:panose1 w:val="02020603050405020304"/>
-    <w:charset w:val="00"/>
-    <w:family w:val="auto"/>
-    <w:pitch w:val="variable"/>
-    <w:sig w:usb0="00000003" w:usb1="00000000" w:usb2="00000000" w:usb3="00000000" w:csb0="00000001" w:csb1="00000000"/>
   </w:font>
   <w:font w:name="Arial">
     <w:panose1 w:val="020B0604020202020204"/>
@@ -2801,7 +3043,7 @@
     <w:charset w:val="00"/>
     <w:family w:val="auto"/>
     <w:pitch w:val="variable"/>
-    <w:sig w:usb0="00000003" w:usb1="00000000" w:usb2="00000000" w:usb3="00000000" w:csb0="00000001" w:csb1="00000000"/>
+    <w:sig w:usb0="800000AF" w:usb1="5000205B" w:usb2="00000000" w:usb3="00000000" w:csb0="00000001" w:csb1="00000000"/>
   </w:font>
   <w:font w:name="ＭＳ ゴシック">
     <w:panose1 w:val="00000000000000000000"/>
@@ -2816,14 +3058,14 @@
     <w:charset w:val="00"/>
     <w:family w:val="auto"/>
     <w:pitch w:val="variable"/>
-    <w:sig w:usb0="00000003" w:usb1="00000000" w:usb2="00000000" w:usb3="00000000" w:csb0="00000001" w:csb1="00000000"/>
+    <w:sig w:usb0="800000AF" w:usb1="5000205B" w:usb2="00000000" w:usb3="00000000" w:csb0="00000001" w:csb1="00000000"/>
   </w:font>
   <w:font w:name="Calibri">
     <w:panose1 w:val="020F0502020204030204"/>
     <w:charset w:val="00"/>
     <w:family w:val="auto"/>
     <w:pitch w:val="variable"/>
-    <w:sig w:usb0="00000003" w:usb1="00000000" w:usb2="00000000" w:usb3="00000000" w:csb0="00000001" w:csb1="00000000"/>
+    <w:sig w:usb0="E10002FF" w:usb1="4000ACFF" w:usb2="00000009" w:usb3="00000000" w:csb0="0000019F" w:csb1="00000000"/>
   </w:font>
   <w:font w:name="Lucida Grande">
     <w:panose1 w:val="020B0600040502020204"/>
@@ -2850,6 +3092,7 @@
   </w:compat>
   <w:rsids>
     <w:rsidRoot w:val="007666D3"/>
+    <w:rsid w:val="001F2628"/>
     <w:rsid w:val="007666D3"/>
     <w:rsid w:val="00F56CB5"/>
   </w:rsids>

--- a/Referat-Sommerlejr13022013.docx
+++ b/Referat-Sommerlejr13022013.docx
@@ -17,7 +17,17 @@
           <w:rFonts w:ascii="Neo Tech Std Light" w:hAnsi="Neo Tech Std Light"/>
           <w:sz w:val="32"/>
         </w:rPr>
-        <w:t>REFERAT SOMMERLEJR MØDE:</w:t>
+        <w:t>REFE</w:t>
+      </w:r>
+      <w:bookmarkStart w:id="0" w:name="_GoBack"/>
+      <w:bookmarkEnd w:id="0"/>
+      <w:r>
+        <w:rPr>
+          <w:rStyle w:val="Fremhvning"/>
+          <w:rFonts w:ascii="Neo Tech Std Light" w:hAnsi="Neo Tech Std Light"/>
+          <w:sz w:val="32"/>
+        </w:rPr>
+        <w:t>RAT SOMMERLEJR MØDE:</w:t>
       </w:r>
     </w:p>
     <w:p>
@@ -117,6 +127,25 @@
     <w:p>
       <w:pPr>
         <w:rPr>
+          <w:rFonts w:ascii="Neo Tech Std Light" w:hAnsi="Neo Tech Std Light" w:cs="Arial"/>
+          <w:color w:val="082957"/>
+          <w:sz w:val="28"/>
+          <w:szCs w:val="28"/>
+        </w:rPr>
+      </w:pPr>
+      <w:r>
+        <w:rPr>
+          <w:rFonts w:ascii="Neo Tech Std Light" w:hAnsi="Neo Tech Std Light" w:cs="Arial"/>
+          <w:color w:val="082957"/>
+          <w:sz w:val="28"/>
+          <w:szCs w:val="28"/>
+        </w:rPr>
+        <w:t>HVAD VIL VI GERNE?:</w:t>
+      </w:r>
+    </w:p>
+    <w:p>
+      <w:pPr>
+        <w:rPr>
           <w:rFonts w:ascii="Neo Tech Std" w:hAnsi="Neo Tech Std" w:cs="Arial"/>
           <w:color w:val="082957"/>
           <w:sz w:val="28"/>
@@ -130,43 +159,169 @@
           <w:sz w:val="28"/>
           <w:szCs w:val="28"/>
         </w:rPr>
-        <w:t>HVAD VIL VI GERNE</w:t>
-      </w:r>
-      <w:r>
-        <w:rPr>
-          <w:rFonts w:ascii="Neo Tech Std" w:hAnsi="Neo Tech Std" w:cs="Arial"/>
-          <w:color w:val="082957"/>
-          <w:sz w:val="28"/>
-          <w:szCs w:val="28"/>
-        </w:rPr>
-        <w:t>?</w:t>
-      </w:r>
-      <w:r>
-        <w:rPr>
-          <w:rFonts w:ascii="Neo Tech Std" w:hAnsi="Neo Tech Std" w:cs="Arial"/>
-          <w:color w:val="082957"/>
-          <w:sz w:val="28"/>
-          <w:szCs w:val="28"/>
-        </w:rPr>
-        <w:t>:</w:t>
+        <w:t>RAMMERNE:</w:t>
       </w:r>
     </w:p>
     <w:p>
       <w:pPr>
         <w:rPr>
           <w:rFonts w:cs="Arial"/>
-          <w:color w:val="082957"/>
           <w:szCs w:val="22"/>
         </w:rPr>
       </w:pPr>
-      <w:bookmarkStart w:id="0" w:name="_GoBack"/>
-      <w:bookmarkEnd w:id="0"/>
+      <w:r>
+        <w:rPr>
+          <w:rFonts w:cs="Arial"/>
+          <w:szCs w:val="22"/>
+        </w:rPr>
+        <w:t xml:space="preserve">Faciliteter til rådig, Vi skal have toiletter, Græsplæne til lejrpladser, rafter til at etablere lejr med. Pladsen ved Langeørevej er i spil. Den burde leve op til forventningerne.  </w:t>
+      </w:r>
     </w:p>
     <w:p/>
+    <w:p>
+      <w:r>
+        <w:t xml:space="preserve">Hvornår: </w:t>
+      </w:r>
+      <w:r>
+        <w:t xml:space="preserve">Uge 31 -- </w:t>
+      </w:r>
+      <w:r>
+        <w:t>27/7 – 3/8 (for Junior – senior) og 27/7 – 31/7 for mikro (2</w:t>
+      </w:r>
+      <w:r>
+        <w:t xml:space="preserve"> </w:t>
+      </w:r>
+      <w:r>
+        <w:t>års mini har valget)</w:t>
+      </w:r>
+    </w:p>
+    <w:p>
+      <w:r>
+        <w:t>Pris på færge:</w:t>
+      </w:r>
+      <w:r>
+        <w:t xml:space="preserve"> 47 pr spejder og 94 pr leder.</w:t>
+      </w:r>
+    </w:p>
+    <w:p>
+      <w:r>
+        <w:t>Hvor skal vi have base plus pris: ”Langeøre plads”</w:t>
+      </w:r>
+    </w:p>
+    <w:p>
+      <w:r>
+        <w:t xml:space="preserve">Madbudget: </w:t>
+      </w:r>
+      <w:r>
+        <w:t>50 kr pr dag.</w:t>
+      </w:r>
+    </w:p>
+    <w:p/>
+    <w:p>
+      <w:r>
+        <w:t>Ide: Lejrtur (Lørdag til Tirsdag) - Hike lejr (Onsdag – Lørdag).</w:t>
+      </w:r>
+    </w:p>
+    <w:p/>
+    <w:p>
+      <w:r>
+        <w:t>Estimeret pris er 1000,00 kr for fuld tid og 600.00 kr for deltid.</w:t>
+      </w:r>
+    </w:p>
+    <w:p>
+      <w:r>
+        <w:t>Kan vi tillade os at bede folk at møde op i Hou???</w:t>
+      </w:r>
+    </w:p>
+    <w:p/>
+    <w:p>
+      <w:pPr>
+        <w:rPr>
+          <w:rFonts w:ascii="Neo Tech Std" w:hAnsi="Neo Tech Std"/>
+          <w:color w:val="082957"/>
+          <w:sz w:val="28"/>
+          <w:szCs w:val="28"/>
+        </w:rPr>
+      </w:pPr>
+      <w:r>
+        <w:rPr>
+          <w:rFonts w:ascii="Neo Tech Std" w:hAnsi="Neo Tech Std"/>
+          <w:color w:val="082957"/>
+          <w:sz w:val="28"/>
+          <w:szCs w:val="28"/>
+        </w:rPr>
+        <w:t>FANTASIRAMMEN:</w:t>
+      </w:r>
+    </w:p>
+    <w:p>
+      <w:pPr>
+        <w:rPr>
+          <w:rFonts w:cs="Arial"/>
+          <w:szCs w:val="22"/>
+        </w:rPr>
+      </w:pPr>
+      <w:r>
+        <w:rPr>
+          <w:rFonts w:cs="Arial"/>
+          <w:szCs w:val="22"/>
+        </w:rPr>
+        <w:t xml:space="preserve">Her gren er et folk. (Mikro = dværge, Mini = Hobbitter, Junior = Troldmænd, Trop = Elvere, Skovmænd </w:t>
+      </w:r>
+      <w:r>
+        <w:rPr>
+          <w:rFonts w:cs="Arial"/>
+          <w:szCs w:val="22"/>
+        </w:rPr>
+        <w:t>= Trolde</w:t>
+      </w:r>
+      <w:r>
+        <w:rPr>
+          <w:rFonts w:cs="Arial"/>
+          <w:szCs w:val="22"/>
+        </w:rPr>
+        <w:t xml:space="preserve">, Ledere = </w:t>
+      </w:r>
+      <w:r>
+        <w:rPr>
+          <w:rFonts w:cs="Arial"/>
+          <w:szCs w:val="22"/>
+        </w:rPr>
+        <w:t>Orker/Drage).</w:t>
+      </w:r>
+    </w:p>
+    <w:p>
+      <w:pPr>
+        <w:rPr>
+          <w:rFonts w:cs="Arial"/>
+          <w:szCs w:val="22"/>
+        </w:rPr>
+      </w:pPr>
+    </w:p>
+    <w:p>
+      <w:pPr>
+        <w:rPr>
+          <w:rFonts w:cs="Arial"/>
+          <w:szCs w:val="22"/>
+        </w:rPr>
+      </w:pPr>
+    </w:p>
+    <w:p/>
+    <w:p>
+      <w:pPr>
+        <w:rPr>
+          <w:rFonts w:ascii="Times New Roman" w:hAnsi="Times New Roman" w:cs="Times New Roman"/>
+          <w:sz w:val="32"/>
+          <w:szCs w:val="32"/>
+        </w:rPr>
+      </w:pPr>
+    </w:p>
     <w:sectPr>
-      <w:headerReference w:type="default" r:id="rId8"/>
-      <w:footerReference w:type="even" r:id="rId9"/>
-      <w:footerReference w:type="default" r:id="rId10"/>
+      <w:headerReference w:type="even" r:id="rId8"/>
+      <w:headerReference w:type="default" r:id="rId9"/>
+      <w:footerReference w:type="even" r:id="rId10"/>
+      <w:footerReference w:type="default" r:id="rId11"/>
+      <w:headerReference w:type="first" r:id="rId12"/>
+      <w:footerReference w:type="first" r:id="rId13"/>
       <w:pgSz w:w="11900" w:h="16840"/>
       <w:pgMar w:top="1701" w:right="1134" w:bottom="1701" w:left="1134" w:header="708" w:footer="708" w:gutter="0"/>
       <w:cols w:space="708"/>
@@ -284,7 +439,7 @@
         <w:noProof/>
         <w:color w:val="082957"/>
       </w:rPr>
-      <w:t>DDS_DOK.dotm</w:t>
+      <w:t>Referat-Sommerlejr13022013.docx</w:t>
     </w:r>
     <w:r>
       <w:rPr>
@@ -370,7 +525,7 @@
         <w:noProof/>
         <w:color w:val="082957"/>
       </w:rPr>
-      <w:t>12/02/13 08.46</w:t>
+      <w:t>13/02/13 20.08</w:t>
     </w:r>
     <w:r>
       <w:rPr>
@@ -379,6 +534,16 @@
       </w:rPr>
       <w:fldChar w:fldCharType="end"/>
     </w:r>
+  </w:p>
+</w:ftr>
+</file>
+
+<file path=word/footer3.xml><?xml version="1.0" encoding="utf-8"?>
+<w:ftr xmlns:wpc="http://schemas.microsoft.com/office/word/2010/wordprocessingCanvas" xmlns:mo="http://schemas.microsoft.com/office/mac/office/2008/main" xmlns:mc="http://schemas.openxmlformats.org/markup-compatibility/2006" xmlns:mv="urn:schemas-microsoft-com:mac:vml" xmlns:o="urn:schemas-microsoft-com:office:office" xmlns:r="http://schemas.openxmlformats.org/officeDocument/2006/relationships" xmlns:m="http://schemas.openxmlformats.org/officeDocument/2006/math" xmlns:v="urn:schemas-microsoft-com:vml" xmlns:wp14="http://schemas.microsoft.com/office/word/2010/wordprocessingDrawing" xmlns:wp="http://schemas.openxmlformats.org/drawingml/2006/wordprocessingDrawing" xmlns:w10="urn:schemas-microsoft-com:office:word" xmlns:w="http://schemas.openxmlformats.org/wordprocessingml/2006/main" xmlns:w14="http://schemas.microsoft.com/office/word/2010/wordml" xmlns:wpg="http://schemas.microsoft.com/office/word/2010/wordprocessingGroup" xmlns:wpi="http://schemas.microsoft.com/office/word/2010/wordprocessingInk" xmlns:wne="http://schemas.microsoft.com/office/word/2006/wordml" xmlns:wps="http://schemas.microsoft.com/office/word/2010/wordprocessingShape" mc:Ignorable="w14 wp14">
+  <w:p>
+    <w:pPr>
+      <w:pStyle w:val="Sidefod"/>
+    </w:pPr>
   </w:p>
 </w:ftr>
 </file>
@@ -404,31 +569,164 @@
 
 <file path=word/header1.xml><?xml version="1.0" encoding="utf-8"?>
 <w:hdr xmlns:wpc="http://schemas.microsoft.com/office/word/2010/wordprocessingCanvas" xmlns:mo="http://schemas.microsoft.com/office/mac/office/2008/main" xmlns:mc="http://schemas.openxmlformats.org/markup-compatibility/2006" xmlns:mv="urn:schemas-microsoft-com:mac:vml" xmlns:o="urn:schemas-microsoft-com:office:office" xmlns:r="http://schemas.openxmlformats.org/officeDocument/2006/relationships" xmlns:m="http://schemas.openxmlformats.org/officeDocument/2006/math" xmlns:v="urn:schemas-microsoft-com:vml" xmlns:wp14="http://schemas.microsoft.com/office/word/2010/wordprocessingDrawing" xmlns:wp="http://schemas.openxmlformats.org/drawingml/2006/wordprocessingDrawing" xmlns:w10="urn:schemas-microsoft-com:office:word" xmlns:w="http://schemas.openxmlformats.org/wordprocessingml/2006/main" xmlns:w14="http://schemas.microsoft.com/office/word/2010/wordml" xmlns:wpg="http://schemas.microsoft.com/office/word/2010/wordprocessingGroup" xmlns:wpi="http://schemas.microsoft.com/office/word/2010/wordprocessingInk" xmlns:wne="http://schemas.microsoft.com/office/word/2006/wordml" xmlns:wps="http://schemas.microsoft.com/office/word/2010/wordprocessingShape" mc:Ignorable="w14 wp14">
+  <w:p>
+    <w:pPr>
+      <w:pStyle w:val="Sidehoved"/>
+    </w:pPr>
+  </w:p>
+</w:hdr>
+</file>
+
+<file path=word/header2.xml><?xml version="1.0" encoding="utf-8"?>
+<w:hdr xmlns:wpc="http://schemas.microsoft.com/office/word/2010/wordprocessingCanvas" xmlns:mo="http://schemas.microsoft.com/office/mac/office/2008/main" xmlns:mc="http://schemas.openxmlformats.org/markup-compatibility/2006" xmlns:mv="urn:schemas-microsoft-com:mac:vml" xmlns:o="urn:schemas-microsoft-com:office:office" xmlns:r="http://schemas.openxmlformats.org/officeDocument/2006/relationships" xmlns:m="http://schemas.openxmlformats.org/officeDocument/2006/math" xmlns:v="urn:schemas-microsoft-com:vml" xmlns:wp14="http://schemas.microsoft.com/office/word/2010/wordprocessingDrawing" xmlns:wp="http://schemas.openxmlformats.org/drawingml/2006/wordprocessingDrawing" xmlns:w10="urn:schemas-microsoft-com:office:word" xmlns:w="http://schemas.openxmlformats.org/wordprocessingml/2006/main" xmlns:w14="http://schemas.microsoft.com/office/word/2010/wordml" xmlns:wpg="http://schemas.microsoft.com/office/word/2010/wordprocessingGroup" xmlns:wpi="http://schemas.microsoft.com/office/word/2010/wordprocessingInk" xmlns:wne="http://schemas.microsoft.com/office/word/2006/wordml" xmlns:wps="http://schemas.microsoft.com/office/word/2010/wordprocessingShape" mc:Ignorable="w14 wp14">
   <w:tbl>
     <w:tblPr>
       <w:tblStyle w:val="Tabelgitter"/>
-      <w:tblW w:w="4281" w:type="pct"/>
-      <w:tblInd w:w="2660" w:type="dxa"/>
-      <w:tblBorders>
-        <w:top w:val="none" w:sz="0" w:space="0" w:color="auto"/>
-        <w:left w:val="none" w:sz="0" w:space="0" w:color="auto"/>
-        <w:bottom w:val="none" w:sz="0" w:space="0" w:color="auto"/>
-        <w:right w:val="none" w:sz="0" w:space="0" w:color="auto"/>
-        <w:insideH w:val="none" w:sz="0" w:space="0" w:color="auto"/>
-        <w:insideV w:val="none" w:sz="0" w:space="0" w:color="auto"/>
-      </w:tblBorders>
-      <w:tblLook w:val="01E0" w:firstRow="1" w:lastRow="1" w:firstColumn="1" w:lastColumn="1" w:noHBand="0" w:noVBand="0"/>
+      <w:tblW w:w="16288" w:type="dxa"/>
+      <w:tblLook w:val="04A0" w:firstRow="1" w:lastRow="0" w:firstColumn="1" w:lastColumn="0" w:noHBand="0" w:noVBand="1"/>
     </w:tblPr>
     <w:tblGrid>
-      <w:gridCol w:w="7280"/>
-      <w:gridCol w:w="1152"/>
+      <w:gridCol w:w="3257"/>
+      <w:gridCol w:w="3257"/>
+      <w:gridCol w:w="3258"/>
+      <w:gridCol w:w="3258"/>
+      <w:gridCol w:w="3258"/>
     </w:tblGrid>
     <w:tr>
       <w:tc>
         <w:tcPr>
-          <w:tcW w:w="4317" w:type="pct"/>
+          <w:tcW w:w="3257" w:type="dxa"/>
           <w:tcBorders>
-            <w:right w:val="single" w:sz="6" w:space="0" w:color="000000" w:themeColor="text1"/>
+            <w:top w:val="nil"/>
+            <w:left w:val="nil"/>
+            <w:bottom w:val="nil"/>
+            <w:right w:val="nil"/>
+          </w:tcBorders>
+        </w:tcPr>
+        <w:p>
+          <w:pPr>
+            <w:pStyle w:val="Sidehoved"/>
+          </w:pPr>
+          <w:r>
+            <w:rPr>
+              <w:noProof/>
+              <w:lang w:val="en-US"/>
+            </w:rPr>
+            <w:drawing>
+              <wp:inline distT="0" distB="0" distL="0" distR="0" wp14:anchorId="7EBEFC45" wp14:editId="7B9165FE">
+                <wp:extent cx="1596390" cy="658131"/>
+                <wp:effectExtent l="0" t="0" r="3810" b="2540"/>
+                <wp:docPr id="2" name="Billede 2"/>
+                <wp:cNvGraphicFramePr>
+                  <a:graphicFrameLocks xmlns:a="http://schemas.openxmlformats.org/drawingml/2006/main" noChangeAspect="1"/>
+                </wp:cNvGraphicFramePr>
+                <a:graphic xmlns:a="http://schemas.openxmlformats.org/drawingml/2006/main">
+                  <a:graphicData uri="http://schemas.openxmlformats.org/drawingml/2006/picture">
+                    <pic:pic xmlns:pic="http://schemas.openxmlformats.org/drawingml/2006/picture">
+                      <pic:nvPicPr>
+                        <pic:cNvPr id="0" name="DDS_logo_cmyk.jpg"/>
+                        <pic:cNvPicPr/>
+                      </pic:nvPicPr>
+                      <pic:blipFill>
+                        <a:blip r:embed="rId1">
+                          <a:extLst>
+                            <a:ext uri="{28A0092B-C50C-407E-A947-70E740481C1C}">
+                              <a14:useLocalDpi xmlns:a14="http://schemas.microsoft.com/office/drawing/2010/main" val="0"/>
+                            </a:ext>
+                          </a:extLst>
+                        </a:blip>
+                        <a:stretch>
+                          <a:fillRect/>
+                        </a:stretch>
+                      </pic:blipFill>
+                      <pic:spPr>
+                        <a:xfrm>
+                          <a:off x="0" y="0"/>
+                          <a:ext cx="1597534" cy="658603"/>
+                        </a:xfrm>
+                        <a:prstGeom prst="rect">
+                          <a:avLst/>
+                        </a:prstGeom>
+                      </pic:spPr>
+                    </pic:pic>
+                  </a:graphicData>
+                </a:graphic>
+              </wp:inline>
+            </w:drawing>
+          </w:r>
+        </w:p>
+      </w:tc>
+      <w:tc>
+        <w:tcPr>
+          <w:tcW w:w="3257" w:type="dxa"/>
+          <w:tcBorders>
+            <w:top w:val="nil"/>
+            <w:left w:val="nil"/>
+            <w:bottom w:val="nil"/>
+            <w:right w:val="nil"/>
+          </w:tcBorders>
+        </w:tcPr>
+        <w:p>
+          <w:pPr>
+            <w:pStyle w:val="Sidehoved"/>
+          </w:pPr>
+          <w:r>
+            <w:rPr>
+              <w:noProof/>
+              <w:lang w:val="en-US"/>
+            </w:rPr>
+            <w:drawing>
+              <wp:inline distT="0" distB="0" distL="0" distR="0" wp14:anchorId="11CE44FF" wp14:editId="6F0B8C01">
+                <wp:extent cx="737235" cy="737235"/>
+                <wp:effectExtent l="0" t="0" r="0" b="0"/>
+                <wp:docPr id="3" name="Billede 3"/>
+                <wp:cNvGraphicFramePr>
+                  <a:graphicFrameLocks xmlns:a="http://schemas.openxmlformats.org/drawingml/2006/main" noChangeAspect="1"/>
+                </wp:cNvGraphicFramePr>
+                <a:graphic xmlns:a="http://schemas.openxmlformats.org/drawingml/2006/main">
+                  <a:graphicData uri="http://schemas.openxmlformats.org/drawingml/2006/picture">
+                    <pic:pic xmlns:pic="http://schemas.openxmlformats.org/drawingml/2006/picture">
+                      <pic:nvPicPr>
+                        <pic:cNvPr id="0" name="12aarhus.eps"/>
+                        <pic:cNvPicPr/>
+                      </pic:nvPicPr>
+                      <pic:blipFill>
+                        <a:blip r:embed="rId2">
+                          <a:extLst>
+                            <a:ext uri="{28A0092B-C50C-407E-A947-70E740481C1C}">
+                              <a14:useLocalDpi xmlns:a14="http://schemas.microsoft.com/office/drawing/2010/main" val="0"/>
+                            </a:ext>
+                          </a:extLst>
+                        </a:blip>
+                        <a:stretch>
+                          <a:fillRect/>
+                        </a:stretch>
+                      </pic:blipFill>
+                      <pic:spPr>
+                        <a:xfrm>
+                          <a:off x="0" y="0"/>
+                          <a:ext cx="737235" cy="737235"/>
+                        </a:xfrm>
+                        <a:prstGeom prst="rect">
+                          <a:avLst/>
+                        </a:prstGeom>
+                      </pic:spPr>
+                    </pic:pic>
+                  </a:graphicData>
+                </a:graphic>
+              </wp:inline>
+            </w:drawing>
+          </w:r>
+        </w:p>
+      </w:tc>
+      <w:tc>
+        <w:tcPr>
+          <w:tcW w:w="3258" w:type="dxa"/>
+          <w:tcBorders>
+            <w:top w:val="nil"/>
+            <w:left w:val="nil"/>
+            <w:bottom w:val="nil"/>
+            <w:right w:val="single" w:sz="4" w:space="0" w:color="auto"/>
           </w:tcBorders>
         </w:tcPr>
         <w:sdt>
@@ -440,7 +738,7 @@
             <w:alias w:val="Firma"/>
             <w:id w:val="78735422"/>
             <w:placeholder>
-              <w:docPart w:val="E4CD21F2A874E04AA0C72BE3FFCC6E16"/>
+              <w:docPart w:val="02800875AE61F54EBD8131E59A250D33"/>
             </w:placeholder>
             <w:dataBinding w:prefixMappings="xmlns:ns0='http://schemas.openxmlformats.org/officeDocument/2006/extended-properties'" w:xpath="/ns0:Properties[1]/ns0:Company[1]" w:storeItemID="{6668398D-A668-4E3E-A5EB-62B293D839F1}"/>
             <w:text/>
@@ -455,388 +753,6 @@
                   <w:color w:val="082957"/>
                 </w:rPr>
               </w:pPr>
-              <w:r>
-                <w:rPr>
-                  <w:rFonts w:cs="Arial"/>
-                  <w:noProof/>
-                  <w:color w:val="082957"/>
-                  <w:lang w:val="en-US"/>
-                </w:rPr>
-                <mc:AlternateContent>
-                  <mc:Choice Requires="wps">
-                    <w:drawing>
-                      <wp:anchor distT="0" distB="0" distL="114300" distR="114300" simplePos="0" relativeHeight="251660288" behindDoc="0" locked="0" layoutInCell="1" allowOverlap="1" wp14:anchorId="4281AAEA" wp14:editId="447CABCC">
-                        <wp:simplePos x="0" y="0"/>
-                        <wp:positionH relativeFrom="column">
-                          <wp:posOffset>25400</wp:posOffset>
-                        </wp:positionH>
-                        <wp:positionV relativeFrom="paragraph">
-                          <wp:posOffset>-283845</wp:posOffset>
-                        </wp:positionV>
-                        <wp:extent cx="914400" cy="800100"/>
-                        <wp:effectExtent l="0" t="0" r="0" b="12700"/>
-                        <wp:wrapNone/>
-                        <wp:docPr id="5" name="Tekstfelt 5"/>
-                        <wp:cNvGraphicFramePr/>
-                        <a:graphic xmlns:a="http://schemas.openxmlformats.org/drawingml/2006/main">
-                          <a:graphicData uri="http://schemas.microsoft.com/office/word/2010/wordprocessingShape">
-                            <wps:wsp>
-                              <wps:cNvSpPr txBox="1"/>
-                              <wps:spPr>
-                                <a:xfrm>
-                                  <a:off x="0" y="0"/>
-                                  <a:ext cx="914400" cy="800100"/>
-                                </a:xfrm>
-                                <a:prstGeom prst="rect">
-                                  <a:avLst/>
-                                </a:prstGeom>
-                                <a:noFill/>
-                                <a:ln>
-                                  <a:noFill/>
-                                </a:ln>
-                                <a:effectLst/>
-                                <a:extLst>
-                                  <a:ext uri="{C572A759-6A51-4108-AA02-DFA0A04FC94B}">
-                                    <ma14:wrappingTextBoxFlag xmlns:ma14="http://schemas.microsoft.com/office/mac/drawingml/2011/main"/>
-                                  </a:ext>
-                                </a:extLst>
-                              </wps:spPr>
-                              <wps:style>
-                                <a:lnRef idx="0">
-                                  <a:schemeClr val="accent1"/>
-                                </a:lnRef>
-                                <a:fillRef idx="0">
-                                  <a:schemeClr val="accent1"/>
-                                </a:fillRef>
-                                <a:effectRef idx="0">
-                                  <a:schemeClr val="accent1"/>
-                                </a:effectRef>
-                                <a:fontRef idx="minor">
-                                  <a:schemeClr val="dk1"/>
-                                </a:fontRef>
-                              </wps:style>
-                              <wps:txbx>
-                                <w:txbxContent>
-                                  <w:p>
-                                    <w:r>
-                                      <w:rPr>
-                                        <w:noProof/>
-                                        <w:lang w:val="en-US"/>
-                                      </w:rPr>
-                                      <w:drawing>
-                                        <wp:inline distT="0" distB="0" distL="0" distR="0" wp14:anchorId="3EED589E" wp14:editId="326D6E61">
-                                          <wp:extent cx="708660" cy="708660"/>
-                                          <wp:effectExtent l="0" t="0" r="2540" b="2540"/>
-                                          <wp:docPr id="7" name="Billede 7"/>
-                                          <wp:cNvGraphicFramePr>
-                                            <a:graphicFrameLocks xmlns:a="http://schemas.openxmlformats.org/drawingml/2006/main" noChangeAspect="1"/>
-                                          </wp:cNvGraphicFramePr>
-                                          <a:graphic xmlns:a="http://schemas.openxmlformats.org/drawingml/2006/main">
-                                            <a:graphicData uri="http://schemas.openxmlformats.org/drawingml/2006/picture">
-                                              <pic:pic xmlns:pic="http://schemas.openxmlformats.org/drawingml/2006/picture">
-                                                <pic:nvPicPr>
-                                                  <pic:cNvPr id="0" name="12aarhus.eps"/>
-                                                  <pic:cNvPicPr/>
-                                                </pic:nvPicPr>
-                                                <pic:blipFill>
-                                                  <a:blip r:embed="rId1">
-                                                    <a:extLst>
-                                                      <a:ext uri="{28A0092B-C50C-407E-A947-70E740481C1C}">
-                                                        <a14:useLocalDpi xmlns:a14="http://schemas.microsoft.com/office/drawing/2010/main" val="0"/>
-                                                      </a:ext>
-                                                    </a:extLst>
-                                                  </a:blip>
-                                                  <a:stretch>
-                                                    <a:fillRect/>
-                                                  </a:stretch>
-                                                </pic:blipFill>
-                                                <pic:spPr>
-                                                  <a:xfrm>
-                                                    <a:off x="0" y="0"/>
-                                                    <a:ext cx="708660" cy="708660"/>
-                                                  </a:xfrm>
-                                                  <a:prstGeom prst="rect">
-                                                    <a:avLst/>
-                                                  </a:prstGeom>
-                                                </pic:spPr>
-                                              </pic:pic>
-                                            </a:graphicData>
-                                          </a:graphic>
-                                        </wp:inline>
-                                      </w:drawing>
-                                    </w:r>
-                                  </w:p>
-                                </w:txbxContent>
-                              </wps:txbx>
-                              <wps:bodyPr rot="0" spcFirstLastPara="0" vertOverflow="overflow" horzOverflow="overflow" vert="horz" wrap="square" lIns="91440" tIns="45720" rIns="91440" bIns="45720" numCol="1" spcCol="0" rtlCol="0" fromWordArt="0" anchor="t" anchorCtr="0" forceAA="0" compatLnSpc="1">
-                                <a:prstTxWarp prst="textNoShape">
-                                  <a:avLst/>
-                                </a:prstTxWarp>
-                                <a:noAutofit/>
-                              </wps:bodyPr>
-                            </wps:wsp>
-                          </a:graphicData>
-                        </a:graphic>
-                        <wp14:sizeRelH relativeFrom="margin">
-                          <wp14:pctWidth>0</wp14:pctWidth>
-                        </wp14:sizeRelH>
-                      </wp:anchor>
-                    </w:drawing>
-                  </mc:Choice>
-                  <mc:Fallback>
-                    <w:pict>
-                      <v:shapetype id="_x0000_t202" coordsize="21600,21600" o:spt="202" path="m0,0l0,21600,21600,21600,21600,0xe">
-                        <v:stroke joinstyle="miter"/>
-                        <v:path gradientshapeok="t" o:connecttype="rect"/>
-                      </v:shapetype>
-                      <v:shape id="Tekstfelt 5" o:spid="_x0000_s1026" type="#_x0000_t202" style="position:absolute;left:0;text-align:left;margin-left:2pt;margin-top:-22.3pt;width:1in;height:63pt;z-index:251660288;visibility:visible;mso-wrap-style:square;mso-width-percent:0;mso-wrap-distance-left:9pt;mso-wrap-distance-top:0;mso-wrap-distance-right:9pt;mso-wrap-distance-bottom:0;mso-position-horizontal:absolute;mso-position-horizontal-relative:text;mso-position-vertical:absolute;mso-position-vertical-relative:text;mso-width-percent:0;mso-width-relative:margin;v-text-anchor:top" o:gfxdata="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" filled="f" stroked="f">
-                        <v:textbox>
-                          <w:txbxContent>
-                            <w:p>
-                              <w:r>
-                                <w:rPr>
-                                  <w:noProof/>
-                                  <w:lang w:val="en-US"/>
-                                </w:rPr>
-                                <w:drawing>
-                                  <wp:inline distT="0" distB="0" distL="0" distR="0" wp14:anchorId="3EED589E" wp14:editId="326D6E61">
-                                    <wp:extent cx="708660" cy="708660"/>
-                                    <wp:effectExtent l="0" t="0" r="2540" b="2540"/>
-                                    <wp:docPr id="7" name="Billede 7"/>
-                                    <wp:cNvGraphicFramePr>
-                                      <a:graphicFrameLocks xmlns:a="http://schemas.openxmlformats.org/drawingml/2006/main" noChangeAspect="1"/>
-                                    </wp:cNvGraphicFramePr>
-                                    <a:graphic xmlns:a="http://schemas.openxmlformats.org/drawingml/2006/main">
-                                      <a:graphicData uri="http://schemas.openxmlformats.org/drawingml/2006/picture">
-                                        <pic:pic xmlns:pic="http://schemas.openxmlformats.org/drawingml/2006/picture">
-                                          <pic:nvPicPr>
-                                            <pic:cNvPr id="0" name="12aarhus.eps"/>
-                                            <pic:cNvPicPr/>
-                                          </pic:nvPicPr>
-                                          <pic:blipFill>
-                                            <a:blip r:embed="rId2">
-                                              <a:extLst>
-                                                <a:ext uri="{28A0092B-C50C-407E-A947-70E740481C1C}">
-                                                  <a14:useLocalDpi xmlns:a14="http://schemas.microsoft.com/office/drawing/2010/main" val="0"/>
-                                                </a:ext>
-                                              </a:extLst>
-                                            </a:blip>
-                                            <a:stretch>
-                                              <a:fillRect/>
-                                            </a:stretch>
-                                          </pic:blipFill>
-                                          <pic:spPr>
-                                            <a:xfrm>
-                                              <a:off x="0" y="0"/>
-                                              <a:ext cx="708660" cy="708660"/>
-                                            </a:xfrm>
-                                            <a:prstGeom prst="rect">
-                                              <a:avLst/>
-                                            </a:prstGeom>
-                                          </pic:spPr>
-                                        </pic:pic>
-                                      </a:graphicData>
-                                    </a:graphic>
-                                  </wp:inline>
-                                </w:drawing>
-                              </w:r>
-                            </w:p>
-                          </w:txbxContent>
-                        </v:textbox>
-                      </v:shape>
-                    </w:pict>
-                  </mc:Fallback>
-                </mc:AlternateContent>
-              </w:r>
-              <w:r>
-                <w:rPr>
-                  <w:rFonts w:cs="Arial"/>
-                  <w:noProof/>
-                  <w:color w:val="082957"/>
-                  <w:lang w:val="en-US"/>
-                </w:rPr>
-                <mc:AlternateContent>
-                  <mc:Choice Requires="wps">
-                    <w:drawing>
-                      <wp:anchor distT="0" distB="0" distL="114300" distR="114300" simplePos="0" relativeHeight="251659264" behindDoc="0" locked="0" layoutInCell="1" allowOverlap="1" wp14:anchorId="5DD612B4" wp14:editId="78987979">
-                        <wp:simplePos x="0" y="0"/>
-                        <wp:positionH relativeFrom="column">
-                          <wp:posOffset>-2146300</wp:posOffset>
-                        </wp:positionH>
-                        <wp:positionV relativeFrom="paragraph">
-                          <wp:posOffset>-283845</wp:posOffset>
-                        </wp:positionV>
-                        <wp:extent cx="2171700" cy="800100"/>
-                        <wp:effectExtent l="0" t="0" r="0" b="12700"/>
-                        <wp:wrapNone/>
-                        <wp:docPr id="3" name="Tekstfelt 3"/>
-                        <wp:cNvGraphicFramePr/>
-                        <a:graphic xmlns:a="http://schemas.openxmlformats.org/drawingml/2006/main">
-                          <a:graphicData uri="http://schemas.microsoft.com/office/word/2010/wordprocessingShape">
-                            <wps:wsp>
-                              <wps:cNvSpPr txBox="1"/>
-                              <wps:spPr>
-                                <a:xfrm>
-                                  <a:off x="0" y="0"/>
-                                  <a:ext cx="2171700" cy="800100"/>
-                                </a:xfrm>
-                                <a:prstGeom prst="rect">
-                                  <a:avLst/>
-                                </a:prstGeom>
-                                <a:noFill/>
-                                <a:ln>
-                                  <a:noFill/>
-                                </a:ln>
-                                <a:effectLst/>
-                                <a:extLst>
-                                  <a:ext uri="{C572A759-6A51-4108-AA02-DFA0A04FC94B}">
-                                    <ma14:wrappingTextBoxFlag xmlns:ma14="http://schemas.microsoft.com/office/mac/drawingml/2011/main"/>
-                                  </a:ext>
-                                </a:extLst>
-                              </wps:spPr>
-                              <wps:style>
-                                <a:lnRef idx="0">
-                                  <a:schemeClr val="accent1"/>
-                                </a:lnRef>
-                                <a:fillRef idx="0">
-                                  <a:schemeClr val="accent1"/>
-                                </a:fillRef>
-                                <a:effectRef idx="0">
-                                  <a:schemeClr val="accent1"/>
-                                </a:effectRef>
-                                <a:fontRef idx="minor">
-                                  <a:schemeClr val="dk1"/>
-                                </a:fontRef>
-                              </wps:style>
-                              <wps:txbx>
-                                <w:txbxContent>
-                                  <w:p>
-                                    <w:r>
-                                      <w:rPr>
-                                        <w:noProof/>
-                                        <w:lang w:val="en-US"/>
-                                      </w:rPr>
-                                      <w:drawing>
-                                        <wp:inline distT="0" distB="0" distL="0" distR="0" wp14:anchorId="7A4AE49A" wp14:editId="2630F32A">
-                                          <wp:extent cx="1718945" cy="708660"/>
-                                          <wp:effectExtent l="0" t="0" r="8255" b="2540"/>
-                                          <wp:docPr id="4" name="Billede 4"/>
-                                          <wp:cNvGraphicFramePr>
-                                            <a:graphicFrameLocks xmlns:a="http://schemas.openxmlformats.org/drawingml/2006/main" noChangeAspect="1"/>
-                                          </wp:cNvGraphicFramePr>
-                                          <a:graphic xmlns:a="http://schemas.openxmlformats.org/drawingml/2006/main">
-                                            <a:graphicData uri="http://schemas.openxmlformats.org/drawingml/2006/picture">
-                                              <pic:pic xmlns:pic="http://schemas.openxmlformats.org/drawingml/2006/picture">
-                                                <pic:nvPicPr>
-                                                  <pic:cNvPr id="0" name="DDS_logo_cmyk.jpg"/>
-                                                  <pic:cNvPicPr/>
-                                                </pic:nvPicPr>
-                                                <pic:blipFill>
-                                                  <a:blip r:embed="rId3">
-                                                    <a:extLst>
-                                                      <a:ext uri="{28A0092B-C50C-407E-A947-70E740481C1C}">
-                                                        <a14:useLocalDpi xmlns:a14="http://schemas.microsoft.com/office/drawing/2010/main" val="0"/>
-                                                      </a:ext>
-                                                    </a:extLst>
-                                                  </a:blip>
-                                                  <a:stretch>
-                                                    <a:fillRect/>
-                                                  </a:stretch>
-                                                </pic:blipFill>
-                                                <pic:spPr>
-                                                  <a:xfrm>
-                                                    <a:off x="0" y="0"/>
-                                                    <a:ext cx="1718945" cy="708660"/>
-                                                  </a:xfrm>
-                                                  <a:prstGeom prst="rect">
-                                                    <a:avLst/>
-                                                  </a:prstGeom>
-                                                </pic:spPr>
-                                              </pic:pic>
-                                            </a:graphicData>
-                                          </a:graphic>
-                                        </wp:inline>
-                                      </w:drawing>
-                                    </w:r>
-                                  </w:p>
-                                </w:txbxContent>
-                              </wps:txbx>
-                              <wps:bodyPr rot="0" spcFirstLastPara="0" vertOverflow="overflow" horzOverflow="overflow" vert="horz" wrap="square" lIns="91440" tIns="45720" rIns="91440" bIns="45720" numCol="1" spcCol="0" rtlCol="0" fromWordArt="0" anchor="t" anchorCtr="0" forceAA="0" compatLnSpc="1">
-                                <a:prstTxWarp prst="textNoShape">
-                                  <a:avLst/>
-                                </a:prstTxWarp>
-                                <a:noAutofit/>
-                              </wps:bodyPr>
-                            </wps:wsp>
-                          </a:graphicData>
-                        </a:graphic>
-                        <wp14:sizeRelH relativeFrom="margin">
-                          <wp14:pctWidth>0</wp14:pctWidth>
-                        </wp14:sizeRelH>
-                      </wp:anchor>
-                    </w:drawing>
-                  </mc:Choice>
-                  <mc:Fallback>
-                    <w:pict>
-                      <v:shape id="Tekstfelt 3" o:spid="_x0000_s1027" type="#_x0000_t202" style="position:absolute;left:0;text-align:left;margin-left:-168.95pt;margin-top:-22.3pt;width:171pt;height:63pt;z-index:251659264;visibility:visible;mso-wrap-style:square;mso-width-percent:0;mso-wrap-distance-left:9pt;mso-wrap-distance-top:0;mso-wrap-distance-right:9pt;mso-wrap-distance-bottom:0;mso-position-horizontal:absolute;mso-position-horizontal-relative:text;mso-position-vertical:absolute;mso-position-vertical-relative:text;mso-width-percent:0;mso-width-relative:margin;v-text-anchor:top" o:gfxdata="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" filled="f" stroked="f">
-                        <v:textbox>
-                          <w:txbxContent>
-                            <w:p>
-                              <w:r>
-                                <w:rPr>
-                                  <w:noProof/>
-                                  <w:lang w:val="en-US"/>
-                                </w:rPr>
-                                <w:drawing>
-                                  <wp:inline distT="0" distB="0" distL="0" distR="0" wp14:anchorId="7A4AE49A" wp14:editId="2630F32A">
-                                    <wp:extent cx="1718945" cy="708660"/>
-                                    <wp:effectExtent l="0" t="0" r="8255" b="2540"/>
-                                    <wp:docPr id="4" name="Billede 4"/>
-                                    <wp:cNvGraphicFramePr>
-                                      <a:graphicFrameLocks xmlns:a="http://schemas.openxmlformats.org/drawingml/2006/main" noChangeAspect="1"/>
-                                    </wp:cNvGraphicFramePr>
-                                    <a:graphic xmlns:a="http://schemas.openxmlformats.org/drawingml/2006/main">
-                                      <a:graphicData uri="http://schemas.openxmlformats.org/drawingml/2006/picture">
-                                        <pic:pic xmlns:pic="http://schemas.openxmlformats.org/drawingml/2006/picture">
-                                          <pic:nvPicPr>
-                                            <pic:cNvPr id="0" name="DDS_logo_cmyk.jpg"/>
-                                            <pic:cNvPicPr/>
-                                          </pic:nvPicPr>
-                                          <pic:blipFill>
-                                            <a:blip r:embed="rId4">
-                                              <a:extLst>
-                                                <a:ext uri="{28A0092B-C50C-407E-A947-70E740481C1C}">
-                                                  <a14:useLocalDpi xmlns:a14="http://schemas.microsoft.com/office/drawing/2010/main" val="0"/>
-                                                </a:ext>
-                                              </a:extLst>
-                                            </a:blip>
-                                            <a:stretch>
-                                              <a:fillRect/>
-                                            </a:stretch>
-                                          </pic:blipFill>
-                                          <pic:spPr>
-                                            <a:xfrm>
-                                              <a:off x="0" y="0"/>
-                                              <a:ext cx="1718945" cy="708660"/>
-                                            </a:xfrm>
-                                            <a:prstGeom prst="rect">
-                                              <a:avLst/>
-                                            </a:prstGeom>
-                                          </pic:spPr>
-                                        </pic:pic>
-                                      </a:graphicData>
-                                    </a:graphic>
-                                  </wp:inline>
-                                </w:drawing>
-                              </w:r>
-                            </w:p>
-                          </w:txbxContent>
-                        </v:textbox>
-                      </v:shape>
-                    </w:pict>
-                  </mc:Fallback>
-                </mc:AlternateContent>
-              </w:r>
               <w:r>
                 <w:rPr>
                   <w:rFonts w:cs="Arial"/>
@@ -858,7 +774,7 @@
             <w:alias w:val="Titel"/>
             <w:id w:val="78735415"/>
             <w:placeholder>
-              <w:docPart w:val="E3286A603C941948BC521A2EB0221834"/>
+              <w:docPart w:val="F4AC7AC5C2832143A4ADE1D2BE01AF1E"/>
             </w:placeholder>
             <w:dataBinding w:prefixMappings="xmlns:ns0='http://schemas.openxmlformats.org/package/2006/metadata/core-properties' xmlns:ns1='http://purl.org/dc/elements/1.1/'" w:xpath="/ns0:coreProperties[1]/ns1:title[1]" w:storeItemID="{6C3C8BC8-F283-45AE-878A-BAB7291924A1}"/>
             <w:text/>
@@ -868,12 +784,6 @@
               <w:pPr>
                 <w:pStyle w:val="Sidehoved"/>
                 <w:jc w:val="right"/>
-                <w:rPr>
-                  <w:rFonts w:cs="Arial"/>
-                  <w:b/>
-                  <w:bCs/>
-                  <w:color w:val="082957"/>
-                </w:rPr>
               </w:pPr>
               <w:r>
                 <w:rPr>
@@ -882,7 +792,7 @@
                   <w:bCs/>
                   <w:color w:val="082957"/>
                 </w:rPr>
-                <w:t>Referat Sommerlejr 13.02.2013</w:t>
+                <w:t>Referat af Sommerlejr møde</w:t>
               </w:r>
             </w:p>
           </w:sdtContent>
@@ -890,18 +800,17 @@
       </w:tc>
       <w:tc>
         <w:tcPr>
-          <w:tcW w:w="683" w:type="pct"/>
+          <w:tcW w:w="3258" w:type="dxa"/>
           <w:tcBorders>
-            <w:left w:val="single" w:sz="6" w:space="0" w:color="000000" w:themeColor="text1"/>
+            <w:top w:val="nil"/>
+            <w:left w:val="single" w:sz="4" w:space="0" w:color="auto"/>
+            <w:bottom w:val="nil"/>
+            <w:right w:val="nil"/>
           </w:tcBorders>
         </w:tcPr>
         <w:p>
           <w:pPr>
             <w:pStyle w:val="Sidehoved"/>
-            <w:rPr>
-              <w:b/>
-              <w:color w:val="082957"/>
-            </w:rPr>
           </w:pPr>
           <w:r>
             <w:rPr>
@@ -939,8 +848,31 @@
           </w:r>
         </w:p>
       </w:tc>
+      <w:tc>
+        <w:tcPr>
+          <w:tcW w:w="3258" w:type="dxa"/>
+          <w:tcBorders>
+            <w:left w:val="nil"/>
+          </w:tcBorders>
+        </w:tcPr>
+        <w:p>
+          <w:pPr>
+            <w:pStyle w:val="Sidehoved"/>
+          </w:pPr>
+        </w:p>
+      </w:tc>
     </w:tr>
   </w:tbl>
+  <w:p>
+    <w:pPr>
+      <w:pStyle w:val="Sidehoved"/>
+    </w:pPr>
+  </w:p>
+</w:hdr>
+</file>
+
+<file path=word/header3.xml><?xml version="1.0" encoding="utf-8"?>
+<w:hdr xmlns:wpc="http://schemas.microsoft.com/office/word/2010/wordprocessingCanvas" xmlns:mo="http://schemas.microsoft.com/office/mac/office/2008/main" xmlns:mc="http://schemas.openxmlformats.org/markup-compatibility/2006" xmlns:mv="urn:schemas-microsoft-com:mac:vml" xmlns:o="urn:schemas-microsoft-com:office:office" xmlns:r="http://schemas.openxmlformats.org/officeDocument/2006/relationships" xmlns:m="http://schemas.openxmlformats.org/officeDocument/2006/math" xmlns:v="urn:schemas-microsoft-com:vml" xmlns:wp14="http://schemas.microsoft.com/office/word/2010/wordprocessingDrawing" xmlns:wp="http://schemas.openxmlformats.org/drawingml/2006/wordprocessingDrawing" xmlns:w10="urn:schemas-microsoft-com:office:word" xmlns:w="http://schemas.openxmlformats.org/wordprocessingml/2006/main" xmlns:w14="http://schemas.microsoft.com/office/word/2010/wordml" xmlns:wpg="http://schemas.microsoft.com/office/word/2010/wordprocessingGroup" xmlns:wpi="http://schemas.microsoft.com/office/word/2010/wordprocessingInk" xmlns:wne="http://schemas.microsoft.com/office/word/2006/wordml" xmlns:wps="http://schemas.microsoft.com/office/word/2010/wordprocessingShape" mc:Ignorable="w14 wp14">
   <w:p>
     <w:pPr>
       <w:pStyle w:val="Sidehoved"/>
@@ -2949,7 +2881,7 @@
   <w:docParts>
     <w:docPart>
       <w:docPartPr>
-        <w:name w:val="E4CD21F2A874E04AA0C72BE3FFCC6E16"/>
+        <w:name w:val="02800875AE61F54EBD8131E59A250D33"/>
         <w:category>
           <w:name w:val="Generelt"/>
           <w:gallery w:val="placeholder"/>
@@ -2960,12 +2892,12 @@
         <w:behaviors>
           <w:behavior w:val="content"/>
         </w:behaviors>
-        <w:guid w:val="{03C01A21-AC2C-4B4C-A273-0F5A95D0C70E}"/>
+        <w:guid w:val="{799317CC-7F46-3744-A563-DC657AD76BC9}"/>
       </w:docPartPr>
       <w:docPartBody>
         <w:p>
           <w:pPr>
-            <w:pStyle w:val="E4CD21F2A874E04AA0C72BE3FFCC6E16"/>
+            <w:pStyle w:val="02800875AE61F54EBD8131E59A250D33"/>
           </w:pPr>
           <w:r>
             <w:t>[Skriv firmaets navn]</w:t>
@@ -2975,7 +2907,7 @@
     </w:docPart>
     <w:docPart>
       <w:docPartPr>
-        <w:name w:val="E3286A603C941948BC521A2EB0221834"/>
+        <w:name w:val="F4AC7AC5C2832143A4ADE1D2BE01AF1E"/>
         <w:category>
           <w:name w:val="Generelt"/>
           <w:gallery w:val="placeholder"/>
@@ -2986,12 +2918,12 @@
         <w:behaviors>
           <w:behavior w:val="content"/>
         </w:behaviors>
-        <w:guid w:val="{9463CC39-09F7-C747-AC2D-98E50C068B18}"/>
+        <w:guid w:val="{BF2DB8EB-B9D6-2549-802A-BB877B89B74F}"/>
       </w:docPartPr>
       <w:docPartBody>
         <w:p>
           <w:pPr>
-            <w:pStyle w:val="E3286A603C941948BC521A2EB0221834"/>
+            <w:pStyle w:val="F4AC7AC5C2832143A4ADE1D2BE01AF1E"/>
           </w:pPr>
           <w:r>
             <w:rPr>
@@ -3024,11 +2956,9 @@
     <w:sig w:usb0="E00002FF" w:usb1="400004FF" w:usb2="00000000" w:usb3="00000000" w:csb0="0000019F" w:csb1="00000000"/>
   </w:font>
   <w:font w:name="ＭＳ 明朝">
-    <w:panose1 w:val="00000000000000000000"/>
-    <w:charset w:val="80"/>
-    <w:family w:val="roman"/>
-    <w:notTrueType/>
-    <w:pitch w:val="fixed"/>
+    <w:charset w:val="4E"/>
+    <w:family w:val="auto"/>
+    <w:pitch w:val="variable"/>
     <w:sig w:usb0="00000001" w:usb1="08070000" w:usb2="00000010" w:usb3="00000000" w:csb0="00020000" w:csb1="00000000"/>
   </w:font>
   <w:font w:name="Arial">
@@ -3046,11 +2976,9 @@
     <w:sig w:usb0="800000AF" w:usb1="5000205B" w:usb2="00000000" w:usb3="00000000" w:csb0="00000001" w:csb1="00000000"/>
   </w:font>
   <w:font w:name="ＭＳ ゴシック">
-    <w:panose1 w:val="00000000000000000000"/>
-    <w:charset w:val="80"/>
-    <w:family w:val="modern"/>
-    <w:notTrueType/>
-    <w:pitch w:val="fixed"/>
+    <w:charset w:val="4E"/>
+    <w:family w:val="auto"/>
+    <w:pitch w:val="variable"/>
     <w:sig w:usb0="00000001" w:usb1="08070000" w:usb2="00000010" w:usb3="00000000" w:csb0="00020000" w:csb1="00000000"/>
   </w:font>
   <w:font w:name="Neo Tech Std">
@@ -3094,6 +3022,7 @@
     <w:rsidRoot w:val="007666D3"/>
     <w:rsid w:val="001F2628"/>
     <w:rsid w:val="007666D3"/>
+    <w:rsid w:val="00E2288E"/>
     <w:rsid w:val="00F56CB5"/>
   </w:rsids>
   <m:mathPr>
@@ -3339,6 +3268,14 @@
     <w:name w:val="8030007C0816544895095FF289023EA0"/>
     <w:rsid w:val="007666D3"/>
   </w:style>
+  <w:style w:type="paragraph" w:customStyle="1" w:styleId="02800875AE61F54EBD8131E59A250D33">
+    <w:name w:val="02800875AE61F54EBD8131E59A250D33"/>
+    <w:rsid w:val="00E2288E"/>
+  </w:style>
+  <w:style w:type="paragraph" w:customStyle="1" w:styleId="F4AC7AC5C2832143A4ADE1D2BE01AF1E">
+    <w:name w:val="F4AC7AC5C2832143A4ADE1D2BE01AF1E"/>
+    <w:rsid w:val="00E2288E"/>
+  </w:style>
 </w:styles>
 </file>
 
@@ -3562,6 +3499,14 @@
   <w:style w:type="paragraph" w:customStyle="1" w:styleId="8030007C0816544895095FF289023EA0">
     <w:name w:val="8030007C0816544895095FF289023EA0"/>
     <w:rsid w:val="007666D3"/>
+  </w:style>
+  <w:style w:type="paragraph" w:customStyle="1" w:styleId="02800875AE61F54EBD8131E59A250D33">
+    <w:name w:val="02800875AE61F54EBD8131E59A250D33"/>
+    <w:rsid w:val="00E2288E"/>
+  </w:style>
+  <w:style w:type="paragraph" w:customStyle="1" w:styleId="F4AC7AC5C2832143A4ADE1D2BE01AF1E">
+    <w:name w:val="F4AC7AC5C2832143A4ADE1D2BE01AF1E"/>
+    <w:rsid w:val="00E2288E"/>
   </w:style>
 </w:styles>
 </file>
